--- a/labs/Отчет 1.docx
+++ b/labs/Отчет 1.docx
@@ -452,35 +452,7 @@
           <w:sz w:val="28"/>
           <w:szCs w:val="28"/>
         </w:rPr>
-        <w:t>«</w:t>
-      </w:r>
-      <w:r>
-        <w:rPr>
-          <w:sz w:val="28"/>
-          <w:szCs w:val="28"/>
-        </w:rPr>
-        <w:t>24</w:t>
-      </w:r>
-      <w:r>
-        <w:rPr>
-          <w:sz w:val="28"/>
-          <w:szCs w:val="28"/>
-        </w:rPr>
-        <w:t xml:space="preserve">» </w:t>
-      </w:r>
-      <w:r>
-        <w:rPr>
-          <w:sz w:val="28"/>
-          <w:szCs w:val="28"/>
-        </w:rPr>
-        <w:t>сентября</w:t>
-      </w:r>
-      <w:r>
-        <w:rPr>
-          <w:sz w:val="28"/>
-          <w:szCs w:val="28"/>
-        </w:rPr>
-        <w:t xml:space="preserve"> 2022 г.</w:t>
+        <w:t xml:space="preserve"> </w:t>
       </w:r>
     </w:p>
     <w:p>
@@ -2395,16 +2367,7 @@
           <w:szCs w:val="28"/>
         </w:rPr>
         <w:lastRenderedPageBreak/>
-        <w:t xml:space="preserve">Программа </w:t>
-      </w:r>
-      <w:r>
-        <w:rPr>
-          <w:rFonts w:eastAsia="Calibri"/>
-          <w:color w:val="000000"/>
-          <w:sz w:val="28"/>
-          <w:szCs w:val="28"/>
-        </w:rPr>
-        <w:t xml:space="preserve">во </w:t>
+        <w:t xml:space="preserve">Программа во </w:t>
       </w:r>
       <w:r>
         <w:rPr>
